--- a/Project_3.2&3_Cindy.docx
+++ b/Project_3.2&3_Cindy.docx
@@ -154,7 +154,16 @@
           <w:sz w:val="24"/>
           <w:szCs w:val="24"/>
         </w:rPr>
-        <w:t xml:space="preserve">Version:  V1.0   </w:t>
+        <w:t>Version:  V2</w:t>
+      </w:r>
+      <w:r>
+        <w:rPr>
+          <w:rFonts w:ascii="Times New Roman" w:eastAsia="Times New Roman" w:hAnsi="Times New Roman" w:cs="Times New Roman"/>
+          <w:color w:val="000000"/>
+          <w:sz w:val="24"/>
+          <w:szCs w:val="24"/>
+        </w:rPr>
+        <w:t xml:space="preserve">.0   </w:t>
       </w:r>
     </w:p>
     <w:p>
@@ -193,7 +202,7 @@
           <w:sz w:val="24"/>
           <w:szCs w:val="24"/>
         </w:rPr>
-        <w:t xml:space="preserve">  02-19</w:t>
+        <w:t xml:space="preserve">  02-22</w:t>
       </w:r>
       <w:r>
         <w:rPr>
@@ -251,134 +260,6 @@
           <w:szCs w:val="24"/>
         </w:rPr>
         <w:t>-2017</w:t>
-      </w:r>
-    </w:p>
-    <w:p>
-      <w:pPr>
-        <w:spacing w:after="0" w:line="240" w:lineRule="auto"/>
-        <w:rPr>
-          <w:rFonts w:ascii="Times New Roman" w:eastAsia="Times New Roman" w:hAnsi="Times New Roman" w:cs="Times New Roman"/>
-          <w:sz w:val="24"/>
-          <w:szCs w:val="24"/>
-        </w:rPr>
-      </w:pPr>
-    </w:p>
-    <w:p>
-      <w:pPr>
-        <w:spacing w:after="0" w:line="240" w:lineRule="auto"/>
-        <w:rPr>
-          <w:rFonts w:ascii="Times New Roman" w:eastAsia="Times New Roman" w:hAnsi="Times New Roman" w:cs="Times New Roman"/>
-          <w:sz w:val="24"/>
-          <w:szCs w:val="24"/>
-        </w:rPr>
-      </w:pPr>
-      <w:r>
-        <w:rPr>
-          <w:rFonts w:ascii="Times New Roman" w:eastAsia="Times New Roman" w:hAnsi="Times New Roman" w:cs="Times New Roman"/>
-          <w:sz w:val="24"/>
-          <w:szCs w:val="24"/>
-          <w:highlight w:val="yellow"/>
-        </w:rPr>
-        <w:t>Questions:</w:t>
-      </w:r>
-      <w:r>
-        <w:rPr>
-          <w:rFonts w:ascii="Times New Roman" w:eastAsia="Times New Roman" w:hAnsi="Times New Roman" w:cs="Times New Roman"/>
-          <w:sz w:val="24"/>
-          <w:szCs w:val="24"/>
-        </w:rPr>
-        <w:t xml:space="preserve"> do we have an IT member involves in this project? Who is the project manager</w:t>
-      </w:r>
-      <w:r>
-        <w:rPr>
-          <w:rFonts w:ascii="Times New Roman" w:eastAsia="Times New Roman" w:hAnsi="Times New Roman" w:cs="Times New Roman"/>
-          <w:sz w:val="24"/>
-          <w:szCs w:val="24"/>
-        </w:rPr>
-        <w:t xml:space="preserve"> (project owner)</w:t>
-      </w:r>
-      <w:r>
-        <w:rPr>
-          <w:rFonts w:ascii="Times New Roman" w:eastAsia="Times New Roman" w:hAnsi="Times New Roman" w:cs="Times New Roman"/>
-          <w:sz w:val="24"/>
-          <w:szCs w:val="24"/>
-        </w:rPr>
-        <w:t xml:space="preserve"> from client side? </w:t>
-      </w:r>
-    </w:p>
-    <w:p>
-      <w:pPr>
-        <w:shd w:val="clear" w:color="auto" w:fill="F7F7F7"/>
-        <w:tabs>
-          <w:tab w:val="left" w:pos="916"/>
-          <w:tab w:val="left" w:pos="1832"/>
-          <w:tab w:val="left" w:pos="2748"/>
-          <w:tab w:val="left" w:pos="3664"/>
-          <w:tab w:val="left" w:pos="4580"/>
-          <w:tab w:val="left" w:pos="5496"/>
-          <w:tab w:val="left" w:pos="6412"/>
-          <w:tab w:val="left" w:pos="7328"/>
-          <w:tab w:val="left" w:pos="8244"/>
-          <w:tab w:val="left" w:pos="9160"/>
-          <w:tab w:val="left" w:pos="10076"/>
-          <w:tab w:val="left" w:pos="10992"/>
-          <w:tab w:val="left" w:pos="11908"/>
-          <w:tab w:val="left" w:pos="12824"/>
-          <w:tab w:val="left" w:pos="13740"/>
-          <w:tab w:val="left" w:pos="14656"/>
-        </w:tabs>
-        <w:spacing w:after="0" w:line="240" w:lineRule="auto"/>
-        <w:rPr>
-          <w:rFonts w:ascii="Consolas" w:eastAsia="Times New Roman" w:hAnsi="Consolas" w:cs="Courier New"/>
-          <w:color w:val="333333"/>
-          <w:sz w:val="10"/>
-        </w:rPr>
-      </w:pPr>
-      <w:r>
-        <w:rPr>
-          <w:rFonts w:ascii="Consolas" w:eastAsia="Times New Roman" w:hAnsi="Consolas" w:cs="Courier New"/>
-          <w:color w:val="333333"/>
-          <w:sz w:val="10"/>
-        </w:rPr>
-        <w:t>There are only two staff members involved; the office</w:t>
-      </w:r>
-    </w:p>
-    <w:p>
-      <w:pPr>
-        <w:shd w:val="clear" w:color="auto" w:fill="F7F7F7"/>
-        <w:tabs>
-          <w:tab w:val="left" w:pos="916"/>
-          <w:tab w:val="left" w:pos="1832"/>
-          <w:tab w:val="left" w:pos="2748"/>
-          <w:tab w:val="left" w:pos="3664"/>
-          <w:tab w:val="left" w:pos="4580"/>
-          <w:tab w:val="left" w:pos="5496"/>
-          <w:tab w:val="left" w:pos="6412"/>
-          <w:tab w:val="left" w:pos="7328"/>
-          <w:tab w:val="left" w:pos="8244"/>
-          <w:tab w:val="left" w:pos="9160"/>
-          <w:tab w:val="left" w:pos="10076"/>
-          <w:tab w:val="left" w:pos="10992"/>
-          <w:tab w:val="left" w:pos="11908"/>
-          <w:tab w:val="left" w:pos="12824"/>
-          <w:tab w:val="left" w:pos="13740"/>
-          <w:tab w:val="left" w:pos="14656"/>
-        </w:tabs>
-        <w:spacing w:after="0" w:line="240" w:lineRule="auto"/>
-        <w:rPr>
-          <w:rFonts w:ascii="Consolas" w:eastAsia="Times New Roman" w:hAnsi="Consolas" w:cs="Courier New"/>
-          <w:color w:val="333333"/>
-          <w:sz w:val="10"/>
-          <w:szCs w:val="10"/>
-        </w:rPr>
-      </w:pPr>
-      <w:r>
-        <w:rPr>
-          <w:rFonts w:ascii="Consolas" w:eastAsia="Times New Roman" w:hAnsi="Consolas" w:cs="Courier New"/>
-          <w:color w:val="333333"/>
-          <w:sz w:val="10"/>
-        </w:rPr>
-        <w:t xml:space="preserve">    administrator and a clerk. </w:t>
       </w:r>
     </w:p>
     <w:p>
@@ -1023,7 +904,6 @@
           <w:sz w:val="24"/>
           <w:szCs w:val="24"/>
         </w:rPr>
-        <w:lastRenderedPageBreak/>
         <w:t xml:space="preserve">END OF </w:t>
       </w:r>
       <w:r>
